--- a/草稿ER图.docx
+++ b/草稿ER图.docx
@@ -15,6 +15,22 @@
           <w:rFonts w:hint="eastAsia"/>
           <w:sz w:val="24"/>
         </w:rPr>
+        <w:t>啊啊啊</w:t>
+      </w:r>
+      <w:r>
+        <w:rPr>
+          <w:rFonts w:hint="eastAsia"/>
+          <w:sz w:val="24"/>
+        </w:rPr>
+        <w:t>aaa</w:t>
+      </w:r>
+      <w:bookmarkStart w:id="0" w:name="_GoBack"/>
+      <w:bookmarkEnd w:id="0"/>
+      <w:r>
+        <w:rPr>
+          <w:rFonts w:hint="eastAsia"/>
+          <w:sz w:val="24"/>
+        </w:rPr>
         <w:t>对系统中的各种事物（对象）以及联系的属性进行描述，可能是基本对象，也可能是业务表格</w:t>
       </w:r>
       <w:r>
@@ -269,8 +285,6 @@
         </w:rPr>
         <w:t>会员等级：白银会员，黄金会员</w:t>
       </w:r>
-      <w:bookmarkStart w:id="0" w:name="_GoBack"/>
-      <w:bookmarkEnd w:id="0"/>
     </w:p>
     <w:p/>
     <w:sectPr>

--- a/草稿ER图.docx
+++ b/草稿ER图.docx
@@ -15,22 +15,6 @@
           <w:rFonts w:hint="eastAsia"/>
           <w:sz w:val="24"/>
         </w:rPr>
-        <w:t>啊啊啊</w:t>
-      </w:r>
-      <w:r>
-        <w:rPr>
-          <w:rFonts w:hint="eastAsia"/>
-          <w:sz w:val="24"/>
-        </w:rPr>
-        <w:t>aaa</w:t>
-      </w:r>
-      <w:bookmarkStart w:id="0" w:name="_GoBack"/>
-      <w:bookmarkEnd w:id="0"/>
-      <w:r>
-        <w:rPr>
-          <w:rFonts w:hint="eastAsia"/>
-          <w:sz w:val="24"/>
-        </w:rPr>
         <w:t>对系统中的各种事物（对象）以及联系的属性进行描述，可能是基本对象，也可能是业务表格</w:t>
       </w:r>
       <w:r>
@@ -285,6 +269,8 @@
         </w:rPr>
         <w:t>会员等级：白银会员，黄金会员</w:t>
       </w:r>
+      <w:bookmarkStart w:id="0" w:name="_GoBack"/>
+      <w:bookmarkEnd w:id="0"/>
     </w:p>
     <w:p/>
     <w:sectPr>

--- a/草稿ER图.docx
+++ b/草稿ER图.docx
@@ -15,6 +15,22 @@
           <w:rFonts w:hint="eastAsia"/>
           <w:sz w:val="24"/>
         </w:rPr>
+        <w:t>aaaaa</w:t>
+      </w:r>
+      <w:bookmarkStart w:id="0" w:name="_GoBack"/>
+      <w:bookmarkEnd w:id="0"/>
+      <w:r>
+        <w:rPr>
+          <w:rFonts w:hint="eastAsia"/>
+          <w:sz w:val="24"/>
+        </w:rPr>
+        <w:t>ddddd</w:t>
+      </w:r>
+      <w:r>
+        <w:rPr>
+          <w:rFonts w:hint="eastAsia"/>
+          <w:sz w:val="24"/>
+        </w:rPr>
         <w:t>对系统中的各种事物（对象）以及联系的属性进行描述，可能是基本对象，也可能是业务表格</w:t>
       </w:r>
       <w:r>
@@ -269,8 +285,6 @@
         </w:rPr>
         <w:t>会员等级：白银会员，黄金会员</w:t>
       </w:r>
-      <w:bookmarkStart w:id="0" w:name="_GoBack"/>
-      <w:bookmarkEnd w:id="0"/>
     </w:p>
     <w:p/>
     <w:sectPr>
